--- a/3-大二上/编译原理/icoding/电子科技大学信软学院标准实验报告模板（试行）.docx
+++ b/3-大二上/编译原理/icoding/电子科技大学信软学院标准实验报告模板（试行）.docx
@@ -94,6 +94,8 @@
         </w:rPr>
         <w:t>实 验 报 告</w:t>
       </w:r>
+      <w:bookmarkStart w:id="0" w:name="_GoBack"/>
+      <w:bookmarkEnd w:id="0"/>
     </w:p>
     <w:p>
       <w:pPr>
@@ -589,8 +591,6 @@
           <w:sz w:val="28"/>
         </w:rPr>
       </w:pPr>
-      <w:bookmarkStart w:id="0" w:name="_GoBack"/>
-      <w:bookmarkEnd w:id="0"/>
       <w:r>
         <w:rPr>
           <w:rFonts w:ascii="黑体" w:hAnsi="黑体" w:eastAsia="黑体"/>
@@ -1076,12 +1076,12 @@
 </file>
 
 <file path=word/numbering.xml><?xml version="1.0" encoding="utf-8"?>
-<w:numbering xmlns:wpc="http://schemas.microsoft.com/office/word/2010/wordprocessingCanvas" xmlns:mc="http://schemas.openxmlformats.org/markup-compatibility/2006" xmlns:o="urn:schemas-microsoft-com:office:office" xmlns:r="http://schemas.openxmlformats.org/officeDocument/2006/relationships" xmlns:m="http://schemas.openxmlformats.org/officeDocument/2006/math" xmlns:v="urn:schemas-microsoft-com:vml" xmlns:wp14="http://schemas.microsoft.com/office/word/2010/wordprocessingDrawing" xmlns:wp="http://schemas.openxmlformats.org/drawingml/2006/wordprocessingDrawing" xmlns:w10="urn:schemas-microsoft-com:office:word" xmlns:w="http://schemas.openxmlformats.org/wordprocessingml/2006/main" xmlns:w14="http://schemas.microsoft.com/office/word/2010/wordml" xmlns:wpg="http://schemas.microsoft.com/office/word/2010/wordprocessingGroup" xmlns:wpi="http://schemas.microsoft.com/office/word/2010/wordprocessingInk" xmlns:wne="http://schemas.microsoft.com/office/word/2006/wordml" xmlns:wps="http://schemas.microsoft.com/office/word/2010/wordprocessingShape" mc:Ignorable="w14 wp14">
-  <w:abstractNum w:abstractNumId="287514868">
+<w:numbering xmlns:wpc="http://schemas.microsoft.com/office/word/2010/wordprocessingCanvas" xmlns:mc="http://schemas.openxmlformats.org/markup-compatibility/2006" xmlns:o="urn:schemas-microsoft-com:office:office" xmlns:r="http://schemas.openxmlformats.org/officeDocument/2006/relationships" xmlns:m="http://schemas.openxmlformats.org/officeDocument/2006/math" xmlns:v="urn:schemas-microsoft-com:vml" xmlns:wp14="http://schemas.microsoft.com/office/word/2010/wordprocessingDrawing" xmlns:wp="http://schemas.openxmlformats.org/drawingml/2006/wordprocessingDrawing" xmlns:w10="urn:schemas-microsoft-com:office:word" xmlns:w="http://schemas.openxmlformats.org/wordprocessingml/2006/main" xmlns:w14="http://schemas.microsoft.com/office/word/2010/wordml" xmlns:wpg="http://schemas.microsoft.com/office/word/2010/wordprocessingGroup" xmlns:wpi="http://schemas.microsoft.com/office/word/2010/wordprocessingInk" xmlns:wne="http://schemas.microsoft.com/office/word/2006/wordml" xmlns:wps="http://schemas.microsoft.com/office/word/2010/wordprocessingShape" xmlns:wpsCustomData="http://www.wps.cn/officeDocument/2013/wpsCustomData" mc:Ignorable="w14 wp14">
+  <w:abstractNum w:abstractNumId="0">
     <w:nsid w:val="112320F4"/>
     <w:multiLevelType w:val="multilevel"/>
     <w:tmpl w:val="112320F4"/>
-    <w:lvl w:ilvl="0" w:tentative="1">
+    <w:lvl w:ilvl="0" w:tentative="0">
       <w:start w:val="1"/>
       <w:numFmt w:val="japaneseCounting"/>
       <w:lvlText w:val="%1、"/>
@@ -1093,7 +1093,7 @@
         <w:rFonts w:hint="default"/>
       </w:rPr>
     </w:lvl>
-    <w:lvl w:ilvl="1" w:tentative="1">
+    <w:lvl w:ilvl="1" w:tentative="0">
       <w:start w:val="1"/>
       <w:numFmt w:val="lowerLetter"/>
       <w:lvlText w:val="%2)"/>
@@ -1102,7 +1102,7 @@
         <w:ind w:left="840" w:hanging="420"/>
       </w:pPr>
     </w:lvl>
-    <w:lvl w:ilvl="2" w:tentative="1">
+    <w:lvl w:ilvl="2" w:tentative="0">
       <w:start w:val="1"/>
       <w:numFmt w:val="lowerRoman"/>
       <w:lvlText w:val="%3."/>
@@ -1111,7 +1111,7 @@
         <w:ind w:left="1260" w:hanging="420"/>
       </w:pPr>
     </w:lvl>
-    <w:lvl w:ilvl="3" w:tentative="1">
+    <w:lvl w:ilvl="3" w:tentative="0">
       <w:start w:val="1"/>
       <w:numFmt w:val="decimal"/>
       <w:lvlText w:val="%4."/>
@@ -1120,7 +1120,7 @@
         <w:ind w:left="1680" w:hanging="420"/>
       </w:pPr>
     </w:lvl>
-    <w:lvl w:ilvl="4" w:tentative="1">
+    <w:lvl w:ilvl="4" w:tentative="0">
       <w:start w:val="1"/>
       <w:numFmt w:val="lowerLetter"/>
       <w:lvlText w:val="%5)"/>
@@ -1129,7 +1129,7 @@
         <w:ind w:left="2100" w:hanging="420"/>
       </w:pPr>
     </w:lvl>
-    <w:lvl w:ilvl="5" w:tentative="1">
+    <w:lvl w:ilvl="5" w:tentative="0">
       <w:start w:val="1"/>
       <w:numFmt w:val="lowerRoman"/>
       <w:lvlText w:val="%6."/>
@@ -1138,7 +1138,7 @@
         <w:ind w:left="2520" w:hanging="420"/>
       </w:pPr>
     </w:lvl>
-    <w:lvl w:ilvl="6" w:tentative="1">
+    <w:lvl w:ilvl="6" w:tentative="0">
       <w:start w:val="1"/>
       <w:numFmt w:val="decimal"/>
       <w:lvlText w:val="%7."/>
@@ -1147,7 +1147,7 @@
         <w:ind w:left="2940" w:hanging="420"/>
       </w:pPr>
     </w:lvl>
-    <w:lvl w:ilvl="7" w:tentative="1">
+    <w:lvl w:ilvl="7" w:tentative="0">
       <w:start w:val="1"/>
       <w:numFmt w:val="lowerLetter"/>
       <w:lvlText w:val="%8)"/>
@@ -1156,7 +1156,7 @@
         <w:ind w:left="3360" w:hanging="420"/>
       </w:pPr>
     </w:lvl>
-    <w:lvl w:ilvl="8" w:tentative="1">
+    <w:lvl w:ilvl="8" w:tentative="0">
       <w:start w:val="1"/>
       <w:numFmt w:val="lowerRoman"/>
       <w:lvlText w:val="%9."/>
@@ -1167,19 +1167,20 @@
     </w:lvl>
   </w:abstractNum>
   <w:num w:numId="1">
-    <w:abstractNumId w:val="287514868"/>
+    <w:abstractNumId w:val="0"/>
   </w:num>
 </w:numbering>
 </file>
 
 <file path=word/styles.xml><?xml version="1.0" encoding="utf-8"?>
-<w:styles xmlns:mc="http://schemas.openxmlformats.org/markup-compatibility/2006" xmlns:o="urn:schemas-microsoft-com:office:office" xmlns:r="http://schemas.openxmlformats.org/officeDocument/2006/relationships" xmlns:m="http://schemas.openxmlformats.org/officeDocument/2006/math" xmlns:v="urn:schemas-microsoft-com:vml" xmlns:w="http://schemas.openxmlformats.org/wordprocessingml/2006/main" xmlns:w14="http://schemas.microsoft.com/office/word/2010/wordml" xmlns:w10="urn:schemas-microsoft-com:office:word" xmlns:sl="http://schemas.openxmlformats.org/schemaLibrary/2006/main" mc:Ignorable="w14">
+<w:styles xmlns:mc="http://schemas.openxmlformats.org/markup-compatibility/2006" xmlns:o="urn:schemas-microsoft-com:office:office" xmlns:r="http://schemas.openxmlformats.org/officeDocument/2006/relationships" xmlns:m="http://schemas.openxmlformats.org/officeDocument/2006/math" xmlns:v="urn:schemas-microsoft-com:vml" xmlns:w="http://schemas.openxmlformats.org/wordprocessingml/2006/main" xmlns:w14="http://schemas.microsoft.com/office/word/2010/wordml" xmlns:w10="urn:schemas-microsoft-com:office:word" xmlns:sl="http://schemas.openxmlformats.org/schemaLibrary/2006/main" xmlns:wpsCustomData="http://www.wps.cn/officeDocument/2013/wpsCustomData" mc:Ignorable="w14">
   <w:docDefaults>
     <w:rPrDefault>
       <w:rPr>
-        <w:rFonts w:asciiTheme="minorHAnsi" w:hAnsiTheme="minorHAnsi" w:eastAsiaTheme="minorEastAsia" w:cstheme="minorBidi"/>
+        <w:rFonts w:ascii="Times New Roman" w:hAnsi="Times New Roman" w:eastAsia="宋体" w:cs="Times New Roman"/>
       </w:rPr>
     </w:rPrDefault>
+    <w:pPrDefault/>
   </w:docDefaults>
   <w:latentStyles w:count="260" w:defQFormat="0" w:defUnhideWhenUsed="1" w:defSemiHidden="1" w:defUIPriority="99" w:defLockedState="0">
     <w:lsdException w:qFormat="1" w:unhideWhenUsed="0" w:uiPriority="0" w:semiHidden="0" w:name="Normal"/>
@@ -1213,8 +1214,8 @@
     <w:lsdException w:uiPriority="99" w:name="Normal Indent"/>
     <w:lsdException w:uiPriority="99" w:name="footnote text"/>
     <w:lsdException w:uiPriority="99" w:name="annotation text"/>
-    <w:lsdException w:uiPriority="99" w:semiHidden="0" w:name="header"/>
-    <w:lsdException w:uiPriority="99" w:semiHidden="0" w:name="footer"/>
+    <w:lsdException w:qFormat="1" w:uiPriority="99" w:semiHidden="0" w:name="header"/>
+    <w:lsdException w:qFormat="1" w:uiPriority="99" w:semiHidden="0" w:name="footer"/>
     <w:lsdException w:uiPriority="99" w:name="index heading"/>
     <w:lsdException w:qFormat="1" w:uiPriority="35" w:name="caption"/>
     <w:lsdException w:uiPriority="99" w:name="table of figures"/>
@@ -1329,7 +1330,7 @@
     <w:lsdException w:uiPriority="99" w:name="Table Web 1"/>
     <w:lsdException w:uiPriority="99" w:name="Table Web 2"/>
     <w:lsdException w:uiPriority="99" w:name="Table Web 3"/>
-    <w:lsdException w:uiPriority="99" w:semiHidden="0" w:name="Balloon Text"/>
+    <w:lsdException w:qFormat="1" w:uiPriority="99" w:semiHidden="0" w:name="Balloon Text"/>
     <w:lsdException w:unhideWhenUsed="0" w:uiPriority="59" w:semiHidden="0" w:name="Table Grid"/>
     <w:lsdException w:uiPriority="99" w:name="Table Theme"/>
     <w:lsdException w:unhideWhenUsed="0" w:uiPriority="60" w:semiHidden="0" w:name="Light Shading"/>
@@ -1447,17 +1448,16 @@
       <w:lang w:val="en-US" w:eastAsia="zh-CN" w:bidi="ar-SA"/>
     </w:rPr>
   </w:style>
-  <w:style w:type="character" w:default="1" w:styleId="5">
+  <w:style w:type="character" w:default="1" w:styleId="6">
     <w:name w:val="Default Paragraph Font"/>
     <w:unhideWhenUsed/>
     <w:uiPriority w:val="1"/>
   </w:style>
-  <w:style w:type="table" w:default="1" w:styleId="6">
+  <w:style w:type="table" w:default="1" w:styleId="5">
     <w:name w:val="Normal Table"/>
     <w:unhideWhenUsed/>
     <w:uiPriority w:val="99"/>
     <w:tblPr>
-      <w:tblLayout w:type="fixed"/>
       <w:tblCellMar>
         <w:top w:w="0" w:type="dxa"/>
         <w:left w:w="108" w:type="dxa"/>
@@ -1471,6 +1471,7 @@
     <w:basedOn w:val="1"/>
     <w:link w:val="9"/>
     <w:unhideWhenUsed/>
+    <w:qFormat/>
     <w:uiPriority w:val="99"/>
     <w:rPr>
       <w:sz w:val="18"/>
@@ -1482,6 +1483,7 @@
     <w:basedOn w:val="1"/>
     <w:link w:val="8"/>
     <w:unhideWhenUsed/>
+    <w:qFormat/>
     <w:uiPriority w:val="99"/>
     <w:pPr>
       <w:tabs>
@@ -1501,6 +1503,7 @@
     <w:basedOn w:val="1"/>
     <w:link w:val="7"/>
     <w:unhideWhenUsed/>
+    <w:qFormat/>
     <w:uiPriority w:val="99"/>
     <w:pPr>
       <w:pBdr>
@@ -1520,7 +1523,7 @@
   </w:style>
   <w:style w:type="character" w:customStyle="1" w:styleId="7">
     <w:name w:val="页眉 字符"/>
-    <w:basedOn w:val="5"/>
+    <w:basedOn w:val="6"/>
     <w:link w:val="4"/>
     <w:uiPriority w:val="99"/>
     <w:rPr>
@@ -1530,8 +1533,9 @@
   </w:style>
   <w:style w:type="character" w:customStyle="1" w:styleId="8">
     <w:name w:val="页脚 字符"/>
-    <w:basedOn w:val="5"/>
+    <w:basedOn w:val="6"/>
     <w:link w:val="3"/>
+    <w:qFormat/>
     <w:uiPriority w:val="99"/>
     <w:rPr>
       <w:sz w:val="18"/>
@@ -1540,7 +1544,7 @@
   </w:style>
   <w:style w:type="character" w:customStyle="1" w:styleId="9">
     <w:name w:val="批注框文本 字符"/>
-    <w:basedOn w:val="5"/>
+    <w:basedOn w:val="6"/>
     <w:link w:val="2"/>
     <w:semiHidden/>
     <w:uiPriority w:val="99"/>
@@ -1567,7 +1571,7 @@
   <a:themeElements>
     <a:clrScheme name="Office">
       <a:dk1>
-        <a:sysClr val="windowText" lastClr="4C4C4C"/>
+        <a:sysClr val="windowText" lastClr="000000"/>
       </a:dk1>
       <a:lt1>
         <a:sysClr val="window" lastClr="FFFFFF"/>
@@ -1841,22 +1845,5 @@
     </a:fmtScheme>
   </a:themeElements>
   <a:objectDefaults/>
-  <a:extraClrSchemeLst/>
 </a:theme>
-</file>
-
-<file path=customXml/item1.xml><?xml version="1.0" encoding="utf-8"?>
-<s:customData xmlns="http://www.wps.cn/officeDocument/2013/wpsCustomData" xmlns:s="http://www.wps.cn/officeDocument/2013/wpsCustomData">
-  <customSectProps>
-    <customSectPr/>
-  </customSectProps>
-</s:customData>
-</file>
-
-<file path=customXml/itemProps1.xml><?xml version="1.0" encoding="utf-8"?>
-<ds:datastoreItem xmlns:ds="http://schemas.openxmlformats.org/officeDocument/2006/customXml" ds:itemID="{B1977F7D-205B-4081-913C-38D41E755F92}">
-  <ds:schemaRefs>
-    <ds:schemaRef ds:uri="http://www.wps.cn/officeDocument/2013/wpsCustomData"/>
-  </ds:schemaRefs>
-</ds:datastoreItem>
 </file>